--- a/backend/static/docx/applicant_titul.docx
+++ b/backend/static/docx/applicant_titul.docx
@@ -204,31 +204,31 @@
                 <w:sz w:val="28"/>
                 <w:szCs w:val="28"/>
               </w:rPr>
-              <w:t xml:space="preserve">Фамилия Имя </w:t>
-            </w:r>
-            <w:proofErr w:type="spellStart"/>
-            <w:r>
-              <w:rPr>
-                <w:rFonts w:ascii="Times New Roman" w:hAnsi="Times New Roman" w:cs="Times New Roman"/>
-                <w:b/>
-                <w:bCs/>
-                <w:color w:val="000000"/>
-                <w:sz w:val="28"/>
-                <w:szCs w:val="28"/>
-              </w:rPr>
-              <w:t>Отчиство</w:t>
-            </w:r>
-            <w:proofErr w:type="spellEnd"/>
-            <w:r>
-              <w:rPr>
-                <w:rFonts w:ascii="Times New Roman" w:hAnsi="Times New Roman" w:cs="Times New Roman"/>
-                <w:b/>
-                <w:bCs/>
-                <w:color w:val="000000"/>
-                <w:sz w:val="28"/>
-                <w:szCs w:val="28"/>
-              </w:rPr>
-              <w:t xml:space="preserve"> </w:t>
+              <w:t>Фамилия Имя Отч</w:t>
+            </w:r>
+            <w:r>
+              <w:rPr>
+                <w:rFonts w:ascii="Times New Roman" w:hAnsi="Times New Roman" w:cs="Times New Roman"/>
+                <w:b/>
+                <w:bCs/>
+                <w:color w:val="000000"/>
+                <w:sz w:val="28"/>
+                <w:szCs w:val="28"/>
+              </w:rPr>
+              <w:t>е</w:t>
+            </w:r>
+            <w:bookmarkStart w:id="0" w:name="_GoBack"/>
+            <w:bookmarkEnd w:id="0"/>
+            <w:r>
+              <w:rPr>
+                <w:rFonts w:ascii="Times New Roman" w:hAnsi="Times New Roman" w:cs="Times New Roman"/>
+                <w:b/>
+                <w:bCs/>
+                <w:color w:val="000000"/>
+                <w:sz w:val="28"/>
+                <w:szCs w:val="28"/>
+              </w:rPr>
+              <w:t xml:space="preserve">ство </w:t>
             </w:r>
           </w:p>
         </w:tc>
@@ -502,8 +502,6 @@
             </w:r>
           </w:p>
         </w:tc>
-        <w:bookmarkStart w:id="0" w:name="_GoBack"/>
-        <w:bookmarkEnd w:id="0"/>
       </w:tr>
       <w:tr>
         <w:tc>

--- a/backend/static/docx/applicant_titul.docx
+++ b/backend/static/docx/applicant_titul.docx
@@ -26,18 +26,18 @@
                 <w:b/>
                 <w:bCs/>
                 <w:color w:val="000000"/>
-                <w:sz w:val="28"/>
-                <w:szCs w:val="28"/>
-              </w:rPr>
-            </w:pPr>
-            <w:r>
-              <w:rPr>
-                <w:rFonts w:ascii="Times New Roman" w:hAnsi="Times New Roman" w:cs="Times New Roman"/>
-                <w:b/>
-                <w:bCs/>
-                <w:color w:val="000000"/>
-                <w:sz w:val="28"/>
-                <w:szCs w:val="28"/>
+                <w:sz w:val="24"/>
+                <w:szCs w:val="24"/>
+              </w:rPr>
+            </w:pPr>
+            <w:r>
+              <w:rPr>
+                <w:rFonts w:ascii="Times New Roman" w:hAnsi="Times New Roman" w:cs="Times New Roman"/>
+                <w:b/>
+                <w:bCs/>
+                <w:color w:val="000000"/>
+                <w:sz w:val="24"/>
+                <w:szCs w:val="24"/>
               </w:rPr>
               <w:t>Рег. номер</w:t>
             </w:r>
@@ -53,17 +53,17 @@
               <w:rPr>
                 <w:rFonts w:ascii="Times New Roman" w:hAnsi="Times New Roman" w:cs="Times New Roman"/>
                 <w:color w:val="000000"/>
-                <w:sz w:val="28"/>
-                <w:szCs w:val="28"/>
-                <w:lang w:val="en-US"/>
-              </w:rPr>
-            </w:pPr>
-            <w:r>
-              <w:rPr>
-                <w:rFonts w:ascii="Times New Roman" w:hAnsi="Times New Roman" w:cs="Times New Roman"/>
-                <w:color w:val="000000"/>
-                <w:sz w:val="28"/>
-                <w:szCs w:val="28"/>
+                <w:sz w:val="24"/>
+                <w:szCs w:val="24"/>
+                <w:lang w:val="en-US"/>
+              </w:rPr>
+            </w:pPr>
+            <w:r>
+              <w:rPr>
+                <w:rFonts w:ascii="Times New Roman" w:hAnsi="Times New Roman" w:cs="Times New Roman"/>
+                <w:color w:val="000000"/>
+                <w:sz w:val="24"/>
+                <w:szCs w:val="24"/>
                 <w:lang w:val="en-US"/>
               </w:rPr>
               <w:t xml:space="preserve">{{ </w:t>
@@ -73,8 +73,8 @@
               <w:rPr>
                 <w:rFonts w:ascii="Times New Roman" w:hAnsi="Times New Roman" w:cs="Times New Roman"/>
                 <w:color w:val="000000"/>
-                <w:sz w:val="28"/>
-                <w:szCs w:val="28"/>
+                <w:sz w:val="24"/>
+                <w:szCs w:val="24"/>
                 <w:lang w:val="en-US"/>
               </w:rPr>
               <w:t>registration_number</w:t>
@@ -84,8 +84,8 @@
               <w:rPr>
                 <w:rFonts w:ascii="Times New Roman" w:hAnsi="Times New Roman" w:cs="Times New Roman"/>
                 <w:color w:val="000000"/>
-                <w:sz w:val="28"/>
-                <w:szCs w:val="28"/>
+                <w:sz w:val="24"/>
+                <w:szCs w:val="24"/>
                 <w:lang w:val="en-US"/>
               </w:rPr>
               <w:t xml:space="preserve"> }}</w:t>
@@ -105,18 +105,18 @@
                 <w:b/>
                 <w:bCs/>
                 <w:color w:val="000000"/>
-                <w:sz w:val="28"/>
-                <w:szCs w:val="28"/>
-              </w:rPr>
-            </w:pPr>
-            <w:r>
-              <w:rPr>
-                <w:rFonts w:ascii="Times New Roman" w:hAnsi="Times New Roman" w:cs="Times New Roman"/>
-                <w:b/>
-                <w:bCs/>
-                <w:color w:val="000000"/>
-                <w:sz w:val="28"/>
-                <w:szCs w:val="28"/>
+                <w:sz w:val="24"/>
+                <w:szCs w:val="24"/>
+              </w:rPr>
+            </w:pPr>
+            <w:r>
+              <w:rPr>
+                <w:rFonts w:ascii="Times New Roman" w:hAnsi="Times New Roman" w:cs="Times New Roman"/>
+                <w:b/>
+                <w:bCs/>
+                <w:color w:val="000000"/>
+                <w:sz w:val="24"/>
+                <w:szCs w:val="24"/>
               </w:rPr>
               <w:t xml:space="preserve">Специальность </w:t>
             </w:r>
@@ -132,17 +132,17 @@
               <w:rPr>
                 <w:rFonts w:ascii="Times New Roman" w:hAnsi="Times New Roman" w:cs="Times New Roman"/>
                 <w:color w:val="000000"/>
-                <w:sz w:val="28"/>
-                <w:szCs w:val="28"/>
-                <w:lang w:val="en-US"/>
-              </w:rPr>
-            </w:pPr>
-            <w:r>
-              <w:rPr>
-                <w:rFonts w:ascii="Times New Roman" w:hAnsi="Times New Roman" w:cs="Times New Roman"/>
-                <w:color w:val="000000"/>
-                <w:sz w:val="28"/>
-                <w:szCs w:val="28"/>
+                <w:sz w:val="24"/>
+                <w:szCs w:val="24"/>
+                <w:lang w:val="en-US"/>
+              </w:rPr>
+            </w:pPr>
+            <w:r>
+              <w:rPr>
+                <w:rFonts w:ascii="Times New Roman" w:hAnsi="Times New Roman" w:cs="Times New Roman"/>
+                <w:color w:val="000000"/>
+                <w:sz w:val="24"/>
+                <w:szCs w:val="24"/>
                 <w:lang w:val="en-US"/>
               </w:rPr>
               <w:t xml:space="preserve">{{ </w:t>
@@ -151,8 +151,8 @@
               <w:rPr>
                 <w:rFonts w:ascii="Times New Roman" w:hAnsi="Times New Roman" w:cs="Times New Roman"/>
                 <w:color w:val="000000"/>
-                <w:sz w:val="28"/>
-                <w:szCs w:val="28"/>
+                <w:sz w:val="24"/>
+                <w:szCs w:val="24"/>
                 <w:lang w:val="en-US"/>
               </w:rPr>
               <w:t>specialty</w:t>
@@ -161,8 +161,8 @@
               <w:rPr>
                 <w:rFonts w:ascii="Times New Roman" w:hAnsi="Times New Roman" w:cs="Times New Roman"/>
                 <w:color w:val="000000"/>
-                <w:sz w:val="28"/>
-                <w:szCs w:val="28"/>
+                <w:sz w:val="24"/>
+                <w:szCs w:val="24"/>
               </w:rPr>
               <w:t xml:space="preserve"> </w:t>
             </w:r>
@@ -170,8 +170,8 @@
               <w:rPr>
                 <w:rFonts w:ascii="Times New Roman" w:hAnsi="Times New Roman" w:cs="Times New Roman"/>
                 <w:color w:val="000000"/>
-                <w:sz w:val="28"/>
-                <w:szCs w:val="28"/>
+                <w:sz w:val="24"/>
+                <w:szCs w:val="24"/>
                 <w:lang w:val="en-US"/>
               </w:rPr>
               <w:t>}}</w:t>
@@ -191,18 +191,18 @@
                 <w:b/>
                 <w:bCs/>
                 <w:color w:val="000000"/>
-                <w:sz w:val="28"/>
-                <w:szCs w:val="28"/>
-              </w:rPr>
-            </w:pPr>
-            <w:r>
-              <w:rPr>
-                <w:rFonts w:ascii="Times New Roman" w:hAnsi="Times New Roman" w:cs="Times New Roman"/>
-                <w:b/>
-                <w:bCs/>
-                <w:color w:val="000000"/>
-                <w:sz w:val="28"/>
-                <w:szCs w:val="28"/>
+                <w:sz w:val="24"/>
+                <w:szCs w:val="24"/>
+              </w:rPr>
+            </w:pPr>
+            <w:r>
+              <w:rPr>
+                <w:rFonts w:ascii="Times New Roman" w:hAnsi="Times New Roman" w:cs="Times New Roman"/>
+                <w:b/>
+                <w:bCs/>
+                <w:color w:val="000000"/>
+                <w:sz w:val="24"/>
+                <w:szCs w:val="24"/>
               </w:rPr>
               <w:t>Фамилия Имя Отч</w:t>
             </w:r>
@@ -212,21 +212,19 @@
                 <w:b/>
                 <w:bCs/>
                 <w:color w:val="000000"/>
-                <w:sz w:val="28"/>
-                <w:szCs w:val="28"/>
+                <w:sz w:val="24"/>
+                <w:szCs w:val="24"/>
               </w:rPr>
               <w:t>е</w:t>
             </w:r>
-            <w:bookmarkStart w:id="0" w:name="_GoBack"/>
-            <w:bookmarkEnd w:id="0"/>
-            <w:r>
-              <w:rPr>
-                <w:rFonts w:ascii="Times New Roman" w:hAnsi="Times New Roman" w:cs="Times New Roman"/>
-                <w:b/>
-                <w:bCs/>
-                <w:color w:val="000000"/>
-                <w:sz w:val="28"/>
-                <w:szCs w:val="28"/>
+            <w:r>
+              <w:rPr>
+                <w:rFonts w:ascii="Times New Roman" w:hAnsi="Times New Roman" w:cs="Times New Roman"/>
+                <w:b/>
+                <w:bCs/>
+                <w:color w:val="000000"/>
+                <w:sz w:val="24"/>
+                <w:szCs w:val="24"/>
               </w:rPr>
               <w:t xml:space="preserve">ство </w:t>
             </w:r>
@@ -242,17 +240,17 @@
               <w:rPr>
                 <w:rFonts w:ascii="Times New Roman" w:hAnsi="Times New Roman" w:cs="Times New Roman"/>
                 <w:color w:val="000000"/>
-                <w:sz w:val="28"/>
-                <w:szCs w:val="28"/>
-                <w:lang w:val="en-US"/>
-              </w:rPr>
-            </w:pPr>
-            <w:r>
-              <w:rPr>
-                <w:rFonts w:ascii="Times New Roman" w:hAnsi="Times New Roman" w:cs="Times New Roman"/>
-                <w:color w:val="000000"/>
-                <w:sz w:val="28"/>
-                <w:szCs w:val="28"/>
+                <w:sz w:val="24"/>
+                <w:szCs w:val="24"/>
+                <w:lang w:val="en-US"/>
+              </w:rPr>
+            </w:pPr>
+            <w:r>
+              <w:rPr>
+                <w:rFonts w:ascii="Times New Roman" w:hAnsi="Times New Roman" w:cs="Times New Roman"/>
+                <w:color w:val="000000"/>
+                <w:sz w:val="24"/>
+                <w:szCs w:val="24"/>
                 <w:lang w:val="en-US"/>
               </w:rPr>
               <w:t xml:space="preserve">{{ </w:t>
@@ -261,28 +259,18 @@
               <w:rPr>
                 <w:rFonts w:ascii="Times New Roman" w:hAnsi="Times New Roman" w:cs="Times New Roman"/>
                 <w:color w:val="000000"/>
-                <w:sz w:val="28"/>
-                <w:szCs w:val="28"/>
-                <w:lang w:val="en-US"/>
-              </w:rPr>
-              <w:t>full_name</w:t>
-            </w:r>
-            <w:r>
-              <w:rPr>
-                <w:rFonts w:ascii="Times New Roman" w:hAnsi="Times New Roman" w:cs="Times New Roman"/>
-                <w:color w:val="000000"/>
-                <w:sz w:val="28"/>
-                <w:szCs w:val="28"/>
-                <w:lang w:val="en-US"/>
-              </w:rPr>
-              <w:t xml:space="preserve"> </w:t>
-            </w:r>
-            <w:r>
-              <w:rPr>
-                <w:rFonts w:ascii="Times New Roman" w:hAnsi="Times New Roman" w:cs="Times New Roman"/>
-                <w:color w:val="000000"/>
-                <w:sz w:val="28"/>
-                <w:szCs w:val="28"/>
+                <w:sz w:val="24"/>
+                <w:szCs w:val="24"/>
+                <w:lang w:val="en-US"/>
+              </w:rPr>
+              <w:t xml:space="preserve">full_name </w:t>
+            </w:r>
+            <w:r>
+              <w:rPr>
+                <w:rFonts w:ascii="Times New Roman" w:hAnsi="Times New Roman" w:cs="Times New Roman"/>
+                <w:color w:val="000000"/>
+                <w:sz w:val="24"/>
+                <w:szCs w:val="24"/>
                 <w:lang w:val="en-US"/>
               </w:rPr>
               <w:t>}}</w:t>
@@ -302,18 +290,18 @@
                 <w:b/>
                 <w:bCs/>
                 <w:color w:val="000000"/>
-                <w:sz w:val="28"/>
-                <w:szCs w:val="28"/>
-              </w:rPr>
-            </w:pPr>
-            <w:r>
-              <w:rPr>
-                <w:rFonts w:ascii="Times New Roman" w:hAnsi="Times New Roman" w:cs="Times New Roman"/>
-                <w:b/>
-                <w:bCs/>
-                <w:color w:val="000000"/>
-                <w:sz w:val="28"/>
-                <w:szCs w:val="28"/>
+                <w:sz w:val="24"/>
+                <w:szCs w:val="24"/>
+              </w:rPr>
+            </w:pPr>
+            <w:r>
+              <w:rPr>
+                <w:rFonts w:ascii="Times New Roman" w:hAnsi="Times New Roman" w:cs="Times New Roman"/>
+                <w:b/>
+                <w:bCs/>
+                <w:color w:val="000000"/>
+                <w:sz w:val="24"/>
+                <w:szCs w:val="24"/>
               </w:rPr>
               <w:t>Гражданство</w:t>
             </w:r>
@@ -324,12 +312,18 @@
             <w:tcW w:w="2500" w:type="pct"/>
           </w:tcPr>
           <w:p>
-            <w:r>
-              <w:rPr>
-                <w:rFonts w:ascii="Times New Roman" w:hAnsi="Times New Roman" w:cs="Times New Roman"/>
-                <w:color w:val="000000"/>
-                <w:sz w:val="28"/>
-                <w:szCs w:val="28"/>
+            <w:pPr>
+              <w:rPr>
+                <w:sz w:val="24"/>
+                <w:szCs w:val="24"/>
+              </w:rPr>
+            </w:pPr>
+            <w:r>
+              <w:rPr>
+                <w:rFonts w:ascii="Times New Roman" w:hAnsi="Times New Roman" w:cs="Times New Roman"/>
+                <w:color w:val="000000"/>
+                <w:sz w:val="24"/>
+                <w:szCs w:val="24"/>
                 <w:lang w:val="en-US"/>
               </w:rPr>
               <w:t xml:space="preserve">{{ </w:t>
@@ -338,28 +332,18 @@
               <w:rPr>
                 <w:rFonts w:ascii="Times New Roman" w:hAnsi="Times New Roman" w:cs="Times New Roman"/>
                 <w:color w:val="000000"/>
-                <w:sz w:val="28"/>
-                <w:szCs w:val="28"/>
-                <w:lang w:val="en-US"/>
-              </w:rPr>
-              <w:t>citizenship</w:t>
-            </w:r>
-            <w:r>
-              <w:rPr>
-                <w:rFonts w:ascii="Times New Roman" w:hAnsi="Times New Roman" w:cs="Times New Roman"/>
-                <w:color w:val="000000"/>
-                <w:sz w:val="28"/>
-                <w:szCs w:val="28"/>
-                <w:lang w:val="en-US"/>
-              </w:rPr>
-              <w:t xml:space="preserve"> </w:t>
-            </w:r>
-            <w:r>
-              <w:rPr>
-                <w:rFonts w:ascii="Times New Roman" w:hAnsi="Times New Roman" w:cs="Times New Roman"/>
-                <w:color w:val="000000"/>
-                <w:sz w:val="28"/>
-                <w:szCs w:val="28"/>
+                <w:sz w:val="24"/>
+                <w:szCs w:val="24"/>
+                <w:lang w:val="en-US"/>
+              </w:rPr>
+              <w:t xml:space="preserve">citizenship </w:t>
+            </w:r>
+            <w:r>
+              <w:rPr>
+                <w:rFonts w:ascii="Times New Roman" w:hAnsi="Times New Roman" w:cs="Times New Roman"/>
+                <w:color w:val="000000"/>
+                <w:sz w:val="24"/>
+                <w:szCs w:val="24"/>
                 <w:lang w:val="en-US"/>
               </w:rPr>
               <w:t>}}</w:t>
@@ -379,18 +363,18 @@
                 <w:b/>
                 <w:bCs/>
                 <w:color w:val="000000"/>
-                <w:sz w:val="28"/>
-                <w:szCs w:val="28"/>
-              </w:rPr>
-            </w:pPr>
-            <w:r>
-              <w:rPr>
-                <w:rFonts w:ascii="Times New Roman" w:hAnsi="Times New Roman" w:cs="Times New Roman"/>
-                <w:b/>
-                <w:bCs/>
-                <w:color w:val="000000"/>
-                <w:sz w:val="28"/>
-                <w:szCs w:val="28"/>
+                <w:sz w:val="24"/>
+                <w:szCs w:val="24"/>
+              </w:rPr>
+            </w:pPr>
+            <w:r>
+              <w:rPr>
+                <w:rFonts w:ascii="Times New Roman" w:hAnsi="Times New Roman" w:cs="Times New Roman"/>
+                <w:b/>
+                <w:bCs/>
+                <w:color w:val="000000"/>
+                <w:sz w:val="24"/>
+                <w:szCs w:val="24"/>
               </w:rPr>
               <w:t>Национальность</w:t>
             </w:r>
@@ -401,12 +385,18 @@
             <w:tcW w:w="2500" w:type="pct"/>
           </w:tcPr>
           <w:p>
-            <w:r>
-              <w:rPr>
-                <w:rFonts w:ascii="Times New Roman" w:hAnsi="Times New Roman" w:cs="Times New Roman"/>
-                <w:color w:val="000000"/>
-                <w:sz w:val="28"/>
-                <w:szCs w:val="28"/>
+            <w:pPr>
+              <w:rPr>
+                <w:sz w:val="24"/>
+                <w:szCs w:val="24"/>
+              </w:rPr>
+            </w:pPr>
+            <w:r>
+              <w:rPr>
+                <w:rFonts w:ascii="Times New Roman" w:hAnsi="Times New Roman" w:cs="Times New Roman"/>
+                <w:color w:val="000000"/>
+                <w:sz w:val="24"/>
+                <w:szCs w:val="24"/>
                 <w:lang w:val="en-US"/>
               </w:rPr>
               <w:t xml:space="preserve">{{ </w:t>
@@ -415,8 +405,8 @@
               <w:rPr>
                 <w:rFonts w:ascii="Times New Roman" w:hAnsi="Times New Roman" w:cs="Times New Roman"/>
                 <w:color w:val="000000"/>
-                <w:sz w:val="28"/>
-                <w:szCs w:val="28"/>
+                <w:sz w:val="24"/>
+                <w:szCs w:val="24"/>
                 <w:lang w:val="en-US"/>
               </w:rPr>
               <w:t>nationality</w:t>
@@ -425,8 +415,8 @@
               <w:rPr>
                 <w:rFonts w:ascii="Times New Roman" w:hAnsi="Times New Roman" w:cs="Times New Roman"/>
                 <w:color w:val="000000"/>
-                <w:sz w:val="28"/>
-                <w:szCs w:val="28"/>
+                <w:sz w:val="24"/>
+                <w:szCs w:val="24"/>
                 <w:lang w:val="en-US"/>
               </w:rPr>
               <w:t xml:space="preserve"> }}</w:t>
@@ -446,18 +436,18 @@
                 <w:b/>
                 <w:bCs/>
                 <w:color w:val="000000"/>
-                <w:sz w:val="28"/>
-                <w:szCs w:val="28"/>
-              </w:rPr>
-            </w:pPr>
-            <w:r>
-              <w:rPr>
-                <w:rFonts w:ascii="Times New Roman" w:hAnsi="Times New Roman" w:cs="Times New Roman"/>
-                <w:b/>
-                <w:bCs/>
-                <w:color w:val="000000"/>
-                <w:sz w:val="28"/>
-                <w:szCs w:val="28"/>
+                <w:sz w:val="24"/>
+                <w:szCs w:val="24"/>
+              </w:rPr>
+            </w:pPr>
+            <w:r>
+              <w:rPr>
+                <w:rFonts w:ascii="Times New Roman" w:hAnsi="Times New Roman" w:cs="Times New Roman"/>
+                <w:b/>
+                <w:bCs/>
+                <w:color w:val="000000"/>
+                <w:sz w:val="24"/>
+                <w:szCs w:val="24"/>
               </w:rPr>
               <w:t>Дата рождения</w:t>
             </w:r>
@@ -468,12 +458,18 @@
             <w:tcW w:w="2500" w:type="pct"/>
           </w:tcPr>
           <w:p>
-            <w:r>
-              <w:rPr>
-                <w:rFonts w:ascii="Times New Roman" w:hAnsi="Times New Roman" w:cs="Times New Roman"/>
-                <w:color w:val="000000"/>
-                <w:sz w:val="28"/>
-                <w:szCs w:val="28"/>
+            <w:pPr>
+              <w:rPr>
+                <w:sz w:val="24"/>
+                <w:szCs w:val="24"/>
+              </w:rPr>
+            </w:pPr>
+            <w:r>
+              <w:rPr>
+                <w:rFonts w:ascii="Times New Roman" w:hAnsi="Times New Roman" w:cs="Times New Roman"/>
+                <w:color w:val="000000"/>
+                <w:sz w:val="24"/>
+                <w:szCs w:val="24"/>
                 <w:lang w:val="en-US"/>
               </w:rPr>
               <w:t xml:space="preserve">{{ </w:t>
@@ -483,8 +479,8 @@
               <w:rPr>
                 <w:rFonts w:ascii="Times New Roman" w:hAnsi="Times New Roman" w:cs="Times New Roman"/>
                 <w:color w:val="000000"/>
-                <w:sz w:val="28"/>
-                <w:szCs w:val="28"/>
+                <w:sz w:val="24"/>
+                <w:szCs w:val="24"/>
                 <w:lang w:val="en-US"/>
               </w:rPr>
               <w:t>birth_date</w:t>
@@ -494,8 +490,8 @@
               <w:rPr>
                 <w:rFonts w:ascii="Times New Roman" w:hAnsi="Times New Roman" w:cs="Times New Roman"/>
                 <w:color w:val="000000"/>
-                <w:sz w:val="28"/>
-                <w:szCs w:val="28"/>
+                <w:sz w:val="24"/>
+                <w:szCs w:val="24"/>
                 <w:lang w:val="en-US"/>
               </w:rPr>
               <w:t xml:space="preserve"> }}</w:t>
@@ -515,18 +511,18 @@
                 <w:b/>
                 <w:bCs/>
                 <w:color w:val="000000"/>
-                <w:sz w:val="28"/>
-                <w:szCs w:val="28"/>
-              </w:rPr>
-            </w:pPr>
-            <w:r>
-              <w:rPr>
-                <w:rFonts w:ascii="Times New Roman" w:hAnsi="Times New Roman" w:cs="Times New Roman"/>
-                <w:b/>
-                <w:bCs/>
-                <w:color w:val="000000"/>
-                <w:sz w:val="28"/>
-                <w:szCs w:val="28"/>
+                <w:sz w:val="24"/>
+                <w:szCs w:val="24"/>
+              </w:rPr>
+            </w:pPr>
+            <w:r>
+              <w:rPr>
+                <w:rFonts w:ascii="Times New Roman" w:hAnsi="Times New Roman" w:cs="Times New Roman"/>
+                <w:b/>
+                <w:bCs/>
+                <w:color w:val="000000"/>
+                <w:sz w:val="24"/>
+                <w:szCs w:val="24"/>
               </w:rPr>
               <w:t>Место рождения</w:t>
             </w:r>
@@ -537,12 +533,18 @@
             <w:tcW w:w="2500" w:type="pct"/>
           </w:tcPr>
           <w:p>
-            <w:r>
-              <w:rPr>
-                <w:rFonts w:ascii="Times New Roman" w:hAnsi="Times New Roman" w:cs="Times New Roman"/>
-                <w:color w:val="000000"/>
-                <w:sz w:val="28"/>
-                <w:szCs w:val="28"/>
+            <w:pPr>
+              <w:rPr>
+                <w:sz w:val="24"/>
+                <w:szCs w:val="24"/>
+              </w:rPr>
+            </w:pPr>
+            <w:r>
+              <w:rPr>
+                <w:rFonts w:ascii="Times New Roman" w:hAnsi="Times New Roman" w:cs="Times New Roman"/>
+                <w:color w:val="000000"/>
+                <w:sz w:val="24"/>
+                <w:szCs w:val="24"/>
                 <w:lang w:val="en-US"/>
               </w:rPr>
               <w:t xml:space="preserve">{{ </w:t>
@@ -552,8 +554,8 @@
               <w:rPr>
                 <w:rFonts w:ascii="Times New Roman" w:hAnsi="Times New Roman" w:cs="Times New Roman"/>
                 <w:color w:val="000000"/>
-                <w:sz w:val="28"/>
-                <w:szCs w:val="28"/>
+                <w:sz w:val="24"/>
+                <w:szCs w:val="24"/>
                 <w:lang w:val="en-US"/>
               </w:rPr>
               <w:t>birth_place</w:t>
@@ -563,8 +565,8 @@
               <w:rPr>
                 <w:rFonts w:ascii="Times New Roman" w:hAnsi="Times New Roman" w:cs="Times New Roman"/>
                 <w:color w:val="000000"/>
-                <w:sz w:val="28"/>
-                <w:szCs w:val="28"/>
+                <w:sz w:val="24"/>
+                <w:szCs w:val="24"/>
                 <w:lang w:val="en-US"/>
               </w:rPr>
               <w:t xml:space="preserve"> }}</w:t>
@@ -584,18 +586,18 @@
                 <w:b/>
                 <w:bCs/>
                 <w:color w:val="000000"/>
-                <w:sz w:val="28"/>
-                <w:szCs w:val="28"/>
-              </w:rPr>
-            </w:pPr>
-            <w:r>
-              <w:rPr>
-                <w:rFonts w:ascii="Times New Roman" w:hAnsi="Times New Roman" w:cs="Times New Roman"/>
-                <w:b/>
-                <w:bCs/>
-                <w:color w:val="000000"/>
-                <w:sz w:val="28"/>
-                <w:szCs w:val="28"/>
+                <w:sz w:val="24"/>
+                <w:szCs w:val="24"/>
+              </w:rPr>
+            </w:pPr>
+            <w:r>
+              <w:rPr>
+                <w:rFonts w:ascii="Times New Roman" w:hAnsi="Times New Roman" w:cs="Times New Roman"/>
+                <w:b/>
+                <w:bCs/>
+                <w:color w:val="000000"/>
+                <w:sz w:val="24"/>
+                <w:szCs w:val="24"/>
               </w:rPr>
               <w:t xml:space="preserve">Адрес место жительства </w:t>
             </w:r>
@@ -606,12 +608,18 @@
             <w:tcW w:w="2500" w:type="pct"/>
           </w:tcPr>
           <w:p>
-            <w:r>
-              <w:rPr>
-                <w:rFonts w:ascii="Times New Roman" w:hAnsi="Times New Roman" w:cs="Times New Roman"/>
-                <w:color w:val="000000"/>
-                <w:sz w:val="28"/>
-                <w:szCs w:val="28"/>
+            <w:pPr>
+              <w:rPr>
+                <w:sz w:val="24"/>
+                <w:szCs w:val="24"/>
+              </w:rPr>
+            </w:pPr>
+            <w:r>
+              <w:rPr>
+                <w:rFonts w:ascii="Times New Roman" w:hAnsi="Times New Roman" w:cs="Times New Roman"/>
+                <w:color w:val="000000"/>
+                <w:sz w:val="24"/>
+                <w:szCs w:val="24"/>
                 <w:lang w:val="en-US"/>
               </w:rPr>
               <w:t xml:space="preserve">{{ </w:t>
@@ -621,8 +629,8 @@
               <w:rPr>
                 <w:rFonts w:ascii="Times New Roman" w:hAnsi="Times New Roman" w:cs="Times New Roman"/>
                 <w:color w:val="000000"/>
-                <w:sz w:val="28"/>
-                <w:szCs w:val="28"/>
+                <w:sz w:val="24"/>
+                <w:szCs w:val="24"/>
                 <w:lang w:val="en-US"/>
               </w:rPr>
               <w:t>address_actual</w:t>
@@ -632,8 +640,8 @@
               <w:rPr>
                 <w:rFonts w:ascii="Times New Roman" w:hAnsi="Times New Roman" w:cs="Times New Roman"/>
                 <w:color w:val="000000"/>
-                <w:sz w:val="28"/>
-                <w:szCs w:val="28"/>
+                <w:sz w:val="24"/>
+                <w:szCs w:val="24"/>
                 <w:lang w:val="en-US"/>
               </w:rPr>
               <w:t xml:space="preserve"> }}</w:t>
@@ -653,18 +661,18 @@
                 <w:b/>
                 <w:bCs/>
                 <w:color w:val="000000"/>
-                <w:sz w:val="28"/>
-                <w:szCs w:val="28"/>
-              </w:rPr>
-            </w:pPr>
-            <w:r>
-              <w:rPr>
-                <w:rFonts w:ascii="Times New Roman" w:hAnsi="Times New Roman" w:cs="Times New Roman"/>
-                <w:b/>
-                <w:bCs/>
-                <w:color w:val="000000"/>
-                <w:sz w:val="28"/>
-                <w:szCs w:val="28"/>
+                <w:sz w:val="24"/>
+                <w:szCs w:val="24"/>
+              </w:rPr>
+            </w:pPr>
+            <w:r>
+              <w:rPr>
+                <w:rFonts w:ascii="Times New Roman" w:hAnsi="Times New Roman" w:cs="Times New Roman"/>
+                <w:b/>
+                <w:bCs/>
+                <w:color w:val="000000"/>
+                <w:sz w:val="24"/>
+                <w:szCs w:val="24"/>
               </w:rPr>
               <w:t>Серия, № аттестата</w:t>
             </w:r>
@@ -675,12 +683,18 @@
             <w:tcW w:w="2500" w:type="pct"/>
           </w:tcPr>
           <w:p>
-            <w:r>
-              <w:rPr>
-                <w:rFonts w:ascii="Times New Roman" w:hAnsi="Times New Roman" w:cs="Times New Roman"/>
-                <w:color w:val="000000"/>
-                <w:sz w:val="28"/>
-                <w:szCs w:val="28"/>
+            <w:pPr>
+              <w:rPr>
+                <w:sz w:val="24"/>
+                <w:szCs w:val="24"/>
+              </w:rPr>
+            </w:pPr>
+            <w:r>
+              <w:rPr>
+                <w:rFonts w:ascii="Times New Roman" w:hAnsi="Times New Roman" w:cs="Times New Roman"/>
+                <w:color w:val="000000"/>
+                <w:sz w:val="24"/>
+                <w:szCs w:val="24"/>
                 <w:lang w:val="en-US"/>
               </w:rPr>
               <w:t xml:space="preserve">{{ </w:t>
@@ -690,8 +704,8 @@
               <w:rPr>
                 <w:rFonts w:ascii="Times New Roman" w:hAnsi="Times New Roman" w:cs="Times New Roman"/>
                 <w:color w:val="000000"/>
-                <w:sz w:val="28"/>
-                <w:szCs w:val="28"/>
+                <w:sz w:val="24"/>
+                <w:szCs w:val="24"/>
                 <w:lang w:val="en-US"/>
               </w:rPr>
               <w:t>certificate_series</w:t>
@@ -701,14 +715,16 @@
               <w:rPr>
                 <w:rFonts w:ascii="Times New Roman" w:hAnsi="Times New Roman" w:cs="Times New Roman"/>
                 <w:color w:val="000000"/>
-                <w:sz w:val="28"/>
-                <w:szCs w:val="28"/>
+                <w:sz w:val="24"/>
+                <w:szCs w:val="24"/>
                 <w:lang w:val="en-US"/>
               </w:rPr>
               <w:t xml:space="preserve"> }}</w:t>
             </w:r>
           </w:p>
         </w:tc>
+        <w:bookmarkStart w:id="0" w:name="_GoBack"/>
+        <w:bookmarkEnd w:id="0"/>
       </w:tr>
       <w:tr>
         <w:tc>
@@ -722,18 +738,18 @@
                 <w:b/>
                 <w:bCs/>
                 <w:color w:val="000000"/>
-                <w:sz w:val="28"/>
-                <w:szCs w:val="28"/>
-              </w:rPr>
-            </w:pPr>
-            <w:r>
-              <w:rPr>
-                <w:rFonts w:ascii="Times New Roman" w:hAnsi="Times New Roman" w:cs="Times New Roman"/>
-                <w:b/>
-                <w:bCs/>
-                <w:color w:val="000000"/>
-                <w:sz w:val="28"/>
-                <w:szCs w:val="28"/>
+                <w:sz w:val="24"/>
+                <w:szCs w:val="24"/>
+              </w:rPr>
+            </w:pPr>
+            <w:r>
+              <w:rPr>
+                <w:rFonts w:ascii="Times New Roman" w:hAnsi="Times New Roman" w:cs="Times New Roman"/>
+                <w:b/>
+                <w:bCs/>
+                <w:color w:val="000000"/>
+                <w:sz w:val="24"/>
+                <w:szCs w:val="24"/>
               </w:rPr>
               <w:t>Дата окончания, наименование учебного заведения</w:t>
             </w:r>
@@ -744,12 +760,18 @@
             <w:tcW w:w="2500" w:type="pct"/>
           </w:tcPr>
           <w:p>
-            <w:r>
-              <w:rPr>
-                <w:rFonts w:ascii="Times New Roman" w:hAnsi="Times New Roman" w:cs="Times New Roman"/>
-                <w:color w:val="000000"/>
-                <w:sz w:val="28"/>
-                <w:szCs w:val="28"/>
+            <w:pPr>
+              <w:rPr>
+                <w:sz w:val="24"/>
+                <w:szCs w:val="24"/>
+              </w:rPr>
+            </w:pPr>
+            <w:r>
+              <w:rPr>
+                <w:rFonts w:ascii="Times New Roman" w:hAnsi="Times New Roman" w:cs="Times New Roman"/>
+                <w:color w:val="000000"/>
+                <w:sz w:val="24"/>
+                <w:szCs w:val="24"/>
                 <w:lang w:val="en-US"/>
               </w:rPr>
               <w:t xml:space="preserve">{{ </w:t>
@@ -759,8 +781,8 @@
               <w:rPr>
                 <w:rFonts w:ascii="Times New Roman" w:hAnsi="Times New Roman" w:cs="Times New Roman"/>
                 <w:color w:val="000000"/>
-                <w:sz w:val="28"/>
-                <w:szCs w:val="28"/>
+                <w:sz w:val="24"/>
+                <w:szCs w:val="24"/>
                 <w:lang w:val="en-US"/>
               </w:rPr>
               <w:t>graduation_info</w:t>
@@ -770,8 +792,8 @@
               <w:rPr>
                 <w:rFonts w:ascii="Times New Roman" w:hAnsi="Times New Roman" w:cs="Times New Roman"/>
                 <w:color w:val="000000"/>
-                <w:sz w:val="28"/>
-                <w:szCs w:val="28"/>
+                <w:sz w:val="24"/>
+                <w:szCs w:val="24"/>
                 <w:lang w:val="en-US"/>
               </w:rPr>
               <w:t xml:space="preserve"> }}</w:t>
@@ -791,18 +813,18 @@
                 <w:b/>
                 <w:bCs/>
                 <w:color w:val="000000"/>
-                <w:sz w:val="28"/>
-                <w:szCs w:val="28"/>
-              </w:rPr>
-            </w:pPr>
-            <w:r>
-              <w:rPr>
-                <w:rFonts w:ascii="Times New Roman" w:hAnsi="Times New Roman" w:cs="Times New Roman"/>
-                <w:b/>
-                <w:bCs/>
-                <w:color w:val="000000"/>
-                <w:sz w:val="28"/>
-                <w:szCs w:val="28"/>
+                <w:sz w:val="24"/>
+                <w:szCs w:val="24"/>
+              </w:rPr>
+            </w:pPr>
+            <w:r>
+              <w:rPr>
+                <w:rFonts w:ascii="Times New Roman" w:hAnsi="Times New Roman" w:cs="Times New Roman"/>
+                <w:b/>
+                <w:bCs/>
+                <w:color w:val="000000"/>
+                <w:sz w:val="24"/>
+                <w:szCs w:val="24"/>
               </w:rPr>
               <w:t>Паспортные данные (серия, номер, кем и когда выдан)</w:t>
             </w:r>
@@ -813,12 +835,18 @@
             <w:tcW w:w="2500" w:type="pct"/>
           </w:tcPr>
           <w:p>
-            <w:r>
-              <w:rPr>
-                <w:rFonts w:ascii="Times New Roman" w:hAnsi="Times New Roman" w:cs="Times New Roman"/>
-                <w:color w:val="000000"/>
-                <w:sz w:val="28"/>
-                <w:szCs w:val="28"/>
+            <w:pPr>
+              <w:rPr>
+                <w:sz w:val="24"/>
+                <w:szCs w:val="24"/>
+              </w:rPr>
+            </w:pPr>
+            <w:r>
+              <w:rPr>
+                <w:rFonts w:ascii="Times New Roman" w:hAnsi="Times New Roman" w:cs="Times New Roman"/>
+                <w:color w:val="000000"/>
+                <w:sz w:val="24"/>
+                <w:szCs w:val="24"/>
                 <w:lang w:val="en-US"/>
               </w:rPr>
               <w:t>{{</w:t>
@@ -827,8 +855,8 @@
               <w:rPr>
                 <w:rFonts w:ascii="Times New Roman" w:hAnsi="Times New Roman" w:cs="Times New Roman"/>
                 <w:color w:val="000000"/>
-                <w:sz w:val="28"/>
-                <w:szCs w:val="28"/>
+                <w:sz w:val="24"/>
+                <w:szCs w:val="24"/>
               </w:rPr>
               <w:t xml:space="preserve"> </w:t>
             </w:r>
@@ -836,28 +864,18 @@
               <w:rPr>
                 <w:rFonts w:ascii="Times New Roman" w:hAnsi="Times New Roman" w:cs="Times New Roman"/>
                 <w:color w:val="000000"/>
-                <w:sz w:val="28"/>
-                <w:szCs w:val="28"/>
-                <w:lang w:val="en-US"/>
-              </w:rPr>
-              <w:t>passport</w:t>
-            </w:r>
-            <w:r>
-              <w:rPr>
-                <w:rFonts w:ascii="Times New Roman" w:hAnsi="Times New Roman" w:cs="Times New Roman"/>
-                <w:color w:val="000000"/>
-                <w:sz w:val="28"/>
-                <w:szCs w:val="28"/>
-                <w:lang w:val="en-US"/>
-              </w:rPr>
-              <w:t xml:space="preserve"> </w:t>
-            </w:r>
-            <w:r>
-              <w:rPr>
-                <w:rFonts w:ascii="Times New Roman" w:hAnsi="Times New Roman" w:cs="Times New Roman"/>
-                <w:color w:val="000000"/>
-                <w:sz w:val="28"/>
-                <w:szCs w:val="28"/>
+                <w:sz w:val="24"/>
+                <w:szCs w:val="24"/>
+                <w:lang w:val="en-US"/>
+              </w:rPr>
+              <w:t xml:space="preserve">passport </w:t>
+            </w:r>
+            <w:r>
+              <w:rPr>
+                <w:rFonts w:ascii="Times New Roman" w:hAnsi="Times New Roman" w:cs="Times New Roman"/>
+                <w:color w:val="000000"/>
+                <w:sz w:val="24"/>
+                <w:szCs w:val="24"/>
                 <w:lang w:val="en-US"/>
               </w:rPr>
               <w:t>}}</w:t>
@@ -877,18 +895,18 @@
                 <w:b/>
                 <w:bCs/>
                 <w:color w:val="000000"/>
-                <w:sz w:val="28"/>
-                <w:szCs w:val="28"/>
-              </w:rPr>
-            </w:pPr>
-            <w:r>
-              <w:rPr>
-                <w:rFonts w:ascii="Times New Roman" w:hAnsi="Times New Roman" w:cs="Times New Roman"/>
-                <w:b/>
-                <w:bCs/>
-                <w:color w:val="000000"/>
-                <w:sz w:val="28"/>
-                <w:szCs w:val="28"/>
+                <w:sz w:val="24"/>
+                <w:szCs w:val="24"/>
+              </w:rPr>
+            </w:pPr>
+            <w:r>
+              <w:rPr>
+                <w:rFonts w:ascii="Times New Roman" w:hAnsi="Times New Roman" w:cs="Times New Roman"/>
+                <w:b/>
+                <w:bCs/>
+                <w:color w:val="000000"/>
+                <w:sz w:val="24"/>
+                <w:szCs w:val="24"/>
               </w:rPr>
               <w:t>ИНН</w:t>
             </w:r>
@@ -899,12 +917,18 @@
             <w:tcW w:w="2500" w:type="pct"/>
           </w:tcPr>
           <w:p>
-            <w:r>
-              <w:rPr>
-                <w:rFonts w:ascii="Times New Roman" w:hAnsi="Times New Roman" w:cs="Times New Roman"/>
-                <w:color w:val="000000"/>
-                <w:sz w:val="28"/>
-                <w:szCs w:val="28"/>
+            <w:pPr>
+              <w:rPr>
+                <w:sz w:val="24"/>
+                <w:szCs w:val="24"/>
+              </w:rPr>
+            </w:pPr>
+            <w:r>
+              <w:rPr>
+                <w:rFonts w:ascii="Times New Roman" w:hAnsi="Times New Roman" w:cs="Times New Roman"/>
+                <w:color w:val="000000"/>
+                <w:sz w:val="24"/>
+                <w:szCs w:val="24"/>
                 <w:lang w:val="en-US"/>
               </w:rPr>
               <w:t xml:space="preserve">{{ </w:t>
@@ -913,8 +937,8 @@
               <w:rPr>
                 <w:rFonts w:ascii="Times New Roman" w:hAnsi="Times New Roman" w:cs="Times New Roman"/>
                 <w:color w:val="000000"/>
-                <w:sz w:val="28"/>
-                <w:szCs w:val="28"/>
+                <w:sz w:val="24"/>
+                <w:szCs w:val="24"/>
                 <w:lang w:val="en-US"/>
               </w:rPr>
               <w:t>inn</w:t>
@@ -923,8 +947,8 @@
               <w:rPr>
                 <w:rFonts w:ascii="Times New Roman" w:hAnsi="Times New Roman" w:cs="Times New Roman"/>
                 <w:color w:val="000000"/>
-                <w:sz w:val="28"/>
-                <w:szCs w:val="28"/>
+                <w:sz w:val="24"/>
+                <w:szCs w:val="24"/>
                 <w:lang w:val="en-US"/>
               </w:rPr>
               <w:t xml:space="preserve"> }}</w:t>
@@ -944,18 +968,18 @@
                 <w:b/>
                 <w:bCs/>
                 <w:color w:val="000000"/>
-                <w:sz w:val="28"/>
-                <w:szCs w:val="28"/>
-              </w:rPr>
-            </w:pPr>
-            <w:r>
-              <w:rPr>
-                <w:rFonts w:ascii="Times New Roman" w:hAnsi="Times New Roman" w:cs="Times New Roman"/>
-                <w:b/>
-                <w:bCs/>
-                <w:color w:val="000000"/>
-                <w:sz w:val="28"/>
-                <w:szCs w:val="28"/>
+                <w:sz w:val="24"/>
+                <w:szCs w:val="24"/>
+              </w:rPr>
+            </w:pPr>
+            <w:r>
+              <w:rPr>
+                <w:rFonts w:ascii="Times New Roman" w:hAnsi="Times New Roman" w:cs="Times New Roman"/>
+                <w:b/>
+                <w:bCs/>
+                <w:color w:val="000000"/>
+                <w:sz w:val="24"/>
+                <w:szCs w:val="24"/>
               </w:rPr>
               <w:t>Страховое  свидетельство (СНИЛС)</w:t>
             </w:r>
@@ -966,12 +990,18 @@
             <w:tcW w:w="2500" w:type="pct"/>
           </w:tcPr>
           <w:p>
-            <w:r>
-              <w:rPr>
-                <w:rFonts w:ascii="Times New Roman" w:hAnsi="Times New Roman" w:cs="Times New Roman"/>
-                <w:color w:val="000000"/>
-                <w:sz w:val="28"/>
-                <w:szCs w:val="28"/>
+            <w:pPr>
+              <w:rPr>
+                <w:sz w:val="24"/>
+                <w:szCs w:val="24"/>
+              </w:rPr>
+            </w:pPr>
+            <w:r>
+              <w:rPr>
+                <w:rFonts w:ascii="Times New Roman" w:hAnsi="Times New Roman" w:cs="Times New Roman"/>
+                <w:color w:val="000000"/>
+                <w:sz w:val="24"/>
+                <w:szCs w:val="24"/>
                 <w:lang w:val="en-US"/>
               </w:rPr>
               <w:t xml:space="preserve">{{ </w:t>
@@ -981,8 +1011,8 @@
               <w:rPr>
                 <w:rFonts w:ascii="Times New Roman" w:hAnsi="Times New Roman" w:cs="Times New Roman"/>
                 <w:color w:val="000000"/>
-                <w:sz w:val="28"/>
-                <w:szCs w:val="28"/>
+                <w:sz w:val="24"/>
+                <w:szCs w:val="24"/>
                 <w:lang w:val="en-US"/>
               </w:rPr>
               <w:t>snils</w:t>
@@ -992,8 +1022,8 @@
               <w:rPr>
                 <w:rFonts w:ascii="Times New Roman" w:hAnsi="Times New Roman" w:cs="Times New Roman"/>
                 <w:color w:val="000000"/>
-                <w:sz w:val="28"/>
-                <w:szCs w:val="28"/>
+                <w:sz w:val="24"/>
+                <w:szCs w:val="24"/>
                 <w:lang w:val="en-US"/>
               </w:rPr>
               <w:t xml:space="preserve"> }}</w:t>
@@ -1013,18 +1043,18 @@
                 <w:b/>
                 <w:bCs/>
                 <w:color w:val="000000"/>
-                <w:sz w:val="28"/>
-                <w:szCs w:val="28"/>
-              </w:rPr>
-            </w:pPr>
-            <w:r>
-              <w:rPr>
-                <w:rFonts w:ascii="Times New Roman" w:hAnsi="Times New Roman" w:cs="Times New Roman"/>
-                <w:b/>
-                <w:bCs/>
-                <w:color w:val="000000"/>
-                <w:sz w:val="28"/>
-                <w:szCs w:val="28"/>
+                <w:sz w:val="24"/>
+                <w:szCs w:val="24"/>
+              </w:rPr>
+            </w:pPr>
+            <w:r>
+              <w:rPr>
+                <w:rFonts w:ascii="Times New Roman" w:hAnsi="Times New Roman" w:cs="Times New Roman"/>
+                <w:b/>
+                <w:bCs/>
+                <w:color w:val="000000"/>
+                <w:sz w:val="24"/>
+                <w:szCs w:val="24"/>
               </w:rPr>
               <w:t>Медицинский полис (</w:t>
             </w:r>
@@ -1035,8 +1065,8 @@
                 <w:b/>
                 <w:bCs/>
                 <w:color w:val="000000"/>
-                <w:sz w:val="28"/>
-                <w:szCs w:val="28"/>
+                <w:sz w:val="24"/>
+                <w:szCs w:val="24"/>
               </w:rPr>
               <w:t>организация:ЧМ</w:t>
             </w:r>
@@ -1047,8 +1077,8 @@
                 <w:b/>
                 <w:bCs/>
                 <w:color w:val="000000"/>
-                <w:sz w:val="28"/>
-                <w:szCs w:val="28"/>
+                <w:sz w:val="24"/>
+                <w:szCs w:val="24"/>
               </w:rPr>
               <w:t xml:space="preserve">, АБ и т.д.) </w:t>
             </w:r>
@@ -1059,12 +1089,18 @@
             <w:tcW w:w="2500" w:type="pct"/>
           </w:tcPr>
           <w:p>
-            <w:r>
-              <w:rPr>
-                <w:rFonts w:ascii="Times New Roman" w:hAnsi="Times New Roman" w:cs="Times New Roman"/>
-                <w:color w:val="000000"/>
-                <w:sz w:val="28"/>
-                <w:szCs w:val="28"/>
+            <w:pPr>
+              <w:rPr>
+                <w:sz w:val="24"/>
+                <w:szCs w:val="24"/>
+              </w:rPr>
+            </w:pPr>
+            <w:r>
+              <w:rPr>
+                <w:rFonts w:ascii="Times New Roman" w:hAnsi="Times New Roman" w:cs="Times New Roman"/>
+                <w:color w:val="000000"/>
+                <w:sz w:val="24"/>
+                <w:szCs w:val="24"/>
                 <w:lang w:val="en-US"/>
               </w:rPr>
               <w:t>{{</w:t>
@@ -1073,8 +1109,8 @@
               <w:rPr>
                 <w:rFonts w:ascii="Times New Roman" w:hAnsi="Times New Roman" w:cs="Times New Roman"/>
                 <w:color w:val="000000"/>
-                <w:sz w:val="28"/>
-                <w:szCs w:val="28"/>
+                <w:sz w:val="24"/>
+                <w:szCs w:val="24"/>
               </w:rPr>
               <w:t xml:space="preserve"> </w:t>
             </w:r>
@@ -1083,8 +1119,8 @@
               <w:rPr>
                 <w:rFonts w:ascii="Times New Roman" w:hAnsi="Times New Roman" w:cs="Times New Roman"/>
                 <w:color w:val="000000"/>
-                <w:sz w:val="28"/>
-                <w:szCs w:val="28"/>
+                <w:sz w:val="24"/>
+                <w:szCs w:val="24"/>
                 <w:lang w:val="en-US"/>
               </w:rPr>
               <w:t>medical_policy</w:t>
@@ -1094,8 +1130,8 @@
               <w:rPr>
                 <w:rFonts w:ascii="Times New Roman" w:hAnsi="Times New Roman" w:cs="Times New Roman"/>
                 <w:color w:val="000000"/>
-                <w:sz w:val="28"/>
-                <w:szCs w:val="28"/>
+                <w:sz w:val="24"/>
+                <w:szCs w:val="24"/>
                 <w:lang w:val="en-US"/>
               </w:rPr>
               <w:t xml:space="preserve"> }}</w:t>
@@ -1115,18 +1151,18 @@
                 <w:b/>
                 <w:bCs/>
                 <w:color w:val="000000"/>
-                <w:sz w:val="28"/>
-                <w:szCs w:val="28"/>
-              </w:rPr>
-            </w:pPr>
-            <w:r>
-              <w:rPr>
-                <w:rFonts w:ascii="Times New Roman" w:hAnsi="Times New Roman" w:cs="Times New Roman"/>
-                <w:b/>
-                <w:bCs/>
-                <w:color w:val="000000"/>
-                <w:sz w:val="28"/>
-                <w:szCs w:val="28"/>
+                <w:sz w:val="24"/>
+                <w:szCs w:val="24"/>
+              </w:rPr>
+            </w:pPr>
+            <w:r>
+              <w:rPr>
+                <w:rFonts w:ascii="Times New Roman" w:hAnsi="Times New Roman" w:cs="Times New Roman"/>
+                <w:b/>
+                <w:bCs/>
+                <w:color w:val="000000"/>
+                <w:sz w:val="24"/>
+                <w:szCs w:val="24"/>
               </w:rPr>
               <w:t>Приписное свидетельство (да/нет)</w:t>
             </w:r>
@@ -1137,12 +1173,18 @@
             <w:tcW w:w="2500" w:type="pct"/>
           </w:tcPr>
           <w:p>
-            <w:r>
-              <w:rPr>
-                <w:rFonts w:ascii="Times New Roman" w:hAnsi="Times New Roman" w:cs="Times New Roman"/>
-                <w:color w:val="000000"/>
-                <w:sz w:val="28"/>
-                <w:szCs w:val="28"/>
+            <w:pPr>
+              <w:rPr>
+                <w:sz w:val="24"/>
+                <w:szCs w:val="24"/>
+              </w:rPr>
+            </w:pPr>
+            <w:r>
+              <w:rPr>
+                <w:rFonts w:ascii="Times New Roman" w:hAnsi="Times New Roman" w:cs="Times New Roman"/>
+                <w:color w:val="000000"/>
+                <w:sz w:val="24"/>
+                <w:szCs w:val="24"/>
                 <w:lang w:val="en-US"/>
               </w:rPr>
               <w:t xml:space="preserve">{{ </w:t>
@@ -1152,8 +1194,8 @@
               <w:rPr>
                 <w:rFonts w:ascii="Times New Roman" w:hAnsi="Times New Roman" w:cs="Times New Roman"/>
                 <w:color w:val="000000"/>
-                <w:sz w:val="28"/>
-                <w:szCs w:val="28"/>
+                <w:sz w:val="24"/>
+                <w:szCs w:val="24"/>
                 <w:lang w:val="en-US"/>
               </w:rPr>
               <w:t>military_id</w:t>
@@ -1163,8 +1205,8 @@
               <w:rPr>
                 <w:rFonts w:ascii="Times New Roman" w:hAnsi="Times New Roman" w:cs="Times New Roman"/>
                 <w:color w:val="000000"/>
-                <w:sz w:val="28"/>
-                <w:szCs w:val="28"/>
+                <w:sz w:val="24"/>
+                <w:szCs w:val="24"/>
                 <w:lang w:val="en-US"/>
               </w:rPr>
               <w:t xml:space="preserve"> }}</w:t>
@@ -1184,18 +1226,18 @@
                 <w:b/>
                 <w:bCs/>
                 <w:color w:val="000000"/>
-                <w:sz w:val="28"/>
-                <w:szCs w:val="28"/>
-              </w:rPr>
-            </w:pPr>
-            <w:r>
-              <w:rPr>
-                <w:rFonts w:ascii="Times New Roman" w:hAnsi="Times New Roman" w:cs="Times New Roman"/>
-                <w:b/>
-                <w:bCs/>
-                <w:color w:val="000000"/>
-                <w:sz w:val="28"/>
-                <w:szCs w:val="28"/>
+                <w:sz w:val="24"/>
+                <w:szCs w:val="24"/>
+              </w:rPr>
+            </w:pPr>
+            <w:r>
+              <w:rPr>
+                <w:rFonts w:ascii="Times New Roman" w:hAnsi="Times New Roman" w:cs="Times New Roman"/>
+                <w:b/>
+                <w:bCs/>
+                <w:color w:val="000000"/>
+                <w:sz w:val="24"/>
+                <w:szCs w:val="24"/>
               </w:rPr>
               <w:t xml:space="preserve">№ телефона студента </w:t>
             </w:r>
@@ -1206,12 +1248,18 @@
             <w:tcW w:w="2500" w:type="pct"/>
           </w:tcPr>
           <w:p>
-            <w:r>
-              <w:rPr>
-                <w:rFonts w:ascii="Times New Roman" w:hAnsi="Times New Roman" w:cs="Times New Roman"/>
-                <w:color w:val="000000"/>
-                <w:sz w:val="28"/>
-                <w:szCs w:val="28"/>
+            <w:pPr>
+              <w:rPr>
+                <w:sz w:val="24"/>
+                <w:szCs w:val="24"/>
+              </w:rPr>
+            </w:pPr>
+            <w:r>
+              <w:rPr>
+                <w:rFonts w:ascii="Times New Roman" w:hAnsi="Times New Roman" w:cs="Times New Roman"/>
+                <w:color w:val="000000"/>
+                <w:sz w:val="24"/>
+                <w:szCs w:val="24"/>
                 <w:lang w:val="en-US"/>
               </w:rPr>
               <w:t xml:space="preserve">{{ </w:t>
@@ -1221,8 +1269,8 @@
               <w:rPr>
                 <w:rFonts w:ascii="Times New Roman" w:hAnsi="Times New Roman" w:cs="Times New Roman"/>
                 <w:color w:val="000000"/>
-                <w:sz w:val="28"/>
-                <w:szCs w:val="28"/>
+                <w:sz w:val="24"/>
+                <w:szCs w:val="24"/>
                 <w:lang w:val="en-US"/>
               </w:rPr>
               <w:t>student_phone</w:t>
@@ -1232,8 +1280,8 @@
               <w:rPr>
                 <w:rFonts w:ascii="Times New Roman" w:hAnsi="Times New Roman" w:cs="Times New Roman"/>
                 <w:color w:val="000000"/>
-                <w:sz w:val="28"/>
-                <w:szCs w:val="28"/>
+                <w:sz w:val="24"/>
+                <w:szCs w:val="24"/>
                 <w:lang w:val="en-US"/>
               </w:rPr>
               <w:t xml:space="preserve"> }}</w:t>
@@ -1253,18 +1301,18 @@
                 <w:b/>
                 <w:bCs/>
                 <w:color w:val="000000"/>
-                <w:sz w:val="28"/>
-                <w:szCs w:val="28"/>
-              </w:rPr>
-            </w:pPr>
-            <w:r>
-              <w:rPr>
-                <w:rFonts w:ascii="Times New Roman" w:hAnsi="Times New Roman" w:cs="Times New Roman"/>
-                <w:b/>
-                <w:bCs/>
-                <w:color w:val="000000"/>
-                <w:sz w:val="28"/>
-                <w:szCs w:val="28"/>
+                <w:sz w:val="24"/>
+                <w:szCs w:val="24"/>
+              </w:rPr>
+            </w:pPr>
+            <w:r>
+              <w:rPr>
+                <w:rFonts w:ascii="Times New Roman" w:hAnsi="Times New Roman" w:cs="Times New Roman"/>
+                <w:b/>
+                <w:bCs/>
+                <w:color w:val="000000"/>
+                <w:sz w:val="24"/>
+                <w:szCs w:val="24"/>
               </w:rPr>
               <w:t>ФИО, № телефона мамы</w:t>
             </w:r>
@@ -1275,12 +1323,18 @@
             <w:tcW w:w="2500" w:type="pct"/>
           </w:tcPr>
           <w:p>
-            <w:r>
-              <w:rPr>
-                <w:rFonts w:ascii="Times New Roman" w:hAnsi="Times New Roman" w:cs="Times New Roman"/>
-                <w:color w:val="000000"/>
-                <w:sz w:val="28"/>
-                <w:szCs w:val="28"/>
+            <w:pPr>
+              <w:rPr>
+                <w:sz w:val="24"/>
+                <w:szCs w:val="24"/>
+              </w:rPr>
+            </w:pPr>
+            <w:r>
+              <w:rPr>
+                <w:rFonts w:ascii="Times New Roman" w:hAnsi="Times New Roman" w:cs="Times New Roman"/>
+                <w:color w:val="000000"/>
+                <w:sz w:val="24"/>
+                <w:szCs w:val="24"/>
                 <w:lang w:val="en-US"/>
               </w:rPr>
               <w:t xml:space="preserve">{{ </w:t>
@@ -1289,8 +1343,8 @@
               <w:rPr>
                 <w:rFonts w:ascii="Times New Roman" w:hAnsi="Times New Roman" w:cs="Times New Roman"/>
                 <w:color w:val="000000"/>
-                <w:sz w:val="28"/>
-                <w:szCs w:val="28"/>
+                <w:sz w:val="24"/>
+                <w:szCs w:val="24"/>
                 <w:lang w:val="en-US"/>
               </w:rPr>
               <w:t>mother</w:t>
@@ -1299,8 +1353,8 @@
               <w:rPr>
                 <w:rFonts w:ascii="Times New Roman" w:hAnsi="Times New Roman" w:cs="Times New Roman"/>
                 <w:color w:val="000000"/>
-                <w:sz w:val="28"/>
-                <w:szCs w:val="28"/>
+                <w:sz w:val="24"/>
+                <w:szCs w:val="24"/>
                 <w:lang w:val="en-US"/>
               </w:rPr>
               <w:t xml:space="preserve"> }}</w:t>
@@ -1320,18 +1374,18 @@
                 <w:b/>
                 <w:bCs/>
                 <w:color w:val="000000"/>
-                <w:sz w:val="28"/>
-                <w:szCs w:val="28"/>
-              </w:rPr>
-            </w:pPr>
-            <w:r>
-              <w:rPr>
-                <w:rFonts w:ascii="Times New Roman" w:hAnsi="Times New Roman" w:cs="Times New Roman"/>
-                <w:b/>
-                <w:bCs/>
-                <w:color w:val="000000"/>
-                <w:sz w:val="28"/>
-                <w:szCs w:val="28"/>
+                <w:sz w:val="24"/>
+                <w:szCs w:val="24"/>
+              </w:rPr>
+            </w:pPr>
+            <w:r>
+              <w:rPr>
+                <w:rFonts w:ascii="Times New Roman" w:hAnsi="Times New Roman" w:cs="Times New Roman"/>
+                <w:b/>
+                <w:bCs/>
+                <w:color w:val="000000"/>
+                <w:sz w:val="24"/>
+                <w:szCs w:val="24"/>
               </w:rPr>
               <w:t>Место работы мамы, должность</w:t>
             </w:r>
@@ -1342,12 +1396,18 @@
             <w:tcW w:w="2500" w:type="pct"/>
           </w:tcPr>
           <w:p>
-            <w:r>
-              <w:rPr>
-                <w:rFonts w:ascii="Times New Roman" w:hAnsi="Times New Roman" w:cs="Times New Roman"/>
-                <w:color w:val="000000"/>
-                <w:sz w:val="28"/>
-                <w:szCs w:val="28"/>
+            <w:pPr>
+              <w:rPr>
+                <w:sz w:val="24"/>
+                <w:szCs w:val="24"/>
+              </w:rPr>
+            </w:pPr>
+            <w:r>
+              <w:rPr>
+                <w:rFonts w:ascii="Times New Roman" w:hAnsi="Times New Roman" w:cs="Times New Roman"/>
+                <w:color w:val="000000"/>
+                <w:sz w:val="24"/>
+                <w:szCs w:val="24"/>
                 <w:lang w:val="en-US"/>
               </w:rPr>
               <w:t xml:space="preserve">{{ </w:t>
@@ -1357,8 +1417,8 @@
               <w:rPr>
                 <w:rFonts w:ascii="Times New Roman" w:hAnsi="Times New Roman" w:cs="Times New Roman"/>
                 <w:color w:val="000000"/>
-                <w:sz w:val="28"/>
-                <w:szCs w:val="28"/>
+                <w:sz w:val="24"/>
+                <w:szCs w:val="24"/>
                 <w:lang w:val="en-US"/>
               </w:rPr>
               <w:t>mother_job</w:t>
@@ -1368,8 +1428,8 @@
               <w:rPr>
                 <w:rFonts w:ascii="Times New Roman" w:hAnsi="Times New Roman" w:cs="Times New Roman"/>
                 <w:color w:val="000000"/>
-                <w:sz w:val="28"/>
-                <w:szCs w:val="28"/>
+                <w:sz w:val="24"/>
+                <w:szCs w:val="24"/>
                 <w:lang w:val="en-US"/>
               </w:rPr>
               <w:t xml:space="preserve"> }}</w:t>
@@ -1389,18 +1449,18 @@
                 <w:b/>
                 <w:bCs/>
                 <w:color w:val="000000"/>
-                <w:sz w:val="28"/>
-                <w:szCs w:val="28"/>
-              </w:rPr>
-            </w:pPr>
-            <w:r>
-              <w:rPr>
-                <w:rFonts w:ascii="Times New Roman" w:hAnsi="Times New Roman" w:cs="Times New Roman"/>
-                <w:b/>
-                <w:bCs/>
-                <w:color w:val="000000"/>
-                <w:sz w:val="28"/>
-                <w:szCs w:val="28"/>
+                <w:sz w:val="24"/>
+                <w:szCs w:val="24"/>
+              </w:rPr>
+            </w:pPr>
+            <w:r>
+              <w:rPr>
+                <w:rFonts w:ascii="Times New Roman" w:hAnsi="Times New Roman" w:cs="Times New Roman"/>
+                <w:b/>
+                <w:bCs/>
+                <w:color w:val="000000"/>
+                <w:sz w:val="24"/>
+                <w:szCs w:val="24"/>
               </w:rPr>
               <w:t>ФИО, № телефона папы</w:t>
             </w:r>
@@ -1411,12 +1471,18 @@
             <w:tcW w:w="2500" w:type="pct"/>
           </w:tcPr>
           <w:p>
-            <w:r>
-              <w:rPr>
-                <w:rFonts w:ascii="Times New Roman" w:hAnsi="Times New Roman" w:cs="Times New Roman"/>
-                <w:color w:val="000000"/>
-                <w:sz w:val="28"/>
-                <w:szCs w:val="28"/>
+            <w:pPr>
+              <w:rPr>
+                <w:sz w:val="24"/>
+                <w:szCs w:val="24"/>
+              </w:rPr>
+            </w:pPr>
+            <w:r>
+              <w:rPr>
+                <w:rFonts w:ascii="Times New Roman" w:hAnsi="Times New Roman" w:cs="Times New Roman"/>
+                <w:color w:val="000000"/>
+                <w:sz w:val="24"/>
+                <w:szCs w:val="24"/>
                 <w:lang w:val="en-US"/>
               </w:rPr>
               <w:t xml:space="preserve">{{ </w:t>
@@ -1425,8 +1491,8 @@
               <w:rPr>
                 <w:rFonts w:ascii="Times New Roman" w:hAnsi="Times New Roman" w:cs="Times New Roman"/>
                 <w:color w:val="000000"/>
-                <w:sz w:val="28"/>
-                <w:szCs w:val="28"/>
+                <w:sz w:val="24"/>
+                <w:szCs w:val="24"/>
                 <w:lang w:val="en-US"/>
               </w:rPr>
               <w:t>father</w:t>
@@ -1435,8 +1501,8 @@
               <w:rPr>
                 <w:rFonts w:ascii="Times New Roman" w:hAnsi="Times New Roman" w:cs="Times New Roman"/>
                 <w:color w:val="000000"/>
-                <w:sz w:val="28"/>
-                <w:szCs w:val="28"/>
+                <w:sz w:val="24"/>
+                <w:szCs w:val="24"/>
                 <w:lang w:val="en-US"/>
               </w:rPr>
               <w:t xml:space="preserve"> }}</w:t>
@@ -1456,18 +1522,18 @@
                 <w:b/>
                 <w:bCs/>
                 <w:color w:val="000000"/>
-                <w:sz w:val="28"/>
-                <w:szCs w:val="28"/>
-              </w:rPr>
-            </w:pPr>
-            <w:r>
-              <w:rPr>
-                <w:rFonts w:ascii="Times New Roman" w:hAnsi="Times New Roman" w:cs="Times New Roman"/>
-                <w:b/>
-                <w:bCs/>
-                <w:color w:val="000000"/>
-                <w:sz w:val="28"/>
-                <w:szCs w:val="28"/>
+                <w:sz w:val="24"/>
+                <w:szCs w:val="24"/>
+              </w:rPr>
+            </w:pPr>
+            <w:r>
+              <w:rPr>
+                <w:rFonts w:ascii="Times New Roman" w:hAnsi="Times New Roman" w:cs="Times New Roman"/>
+                <w:b/>
+                <w:bCs/>
+                <w:color w:val="000000"/>
+                <w:sz w:val="24"/>
+                <w:szCs w:val="24"/>
               </w:rPr>
               <w:t>Место работы папы, должность</w:t>
             </w:r>
@@ -1478,12 +1544,18 @@
             <w:tcW w:w="2500" w:type="pct"/>
           </w:tcPr>
           <w:p>
-            <w:r>
-              <w:rPr>
-                <w:rFonts w:ascii="Times New Roman" w:hAnsi="Times New Roman" w:cs="Times New Roman"/>
-                <w:color w:val="000000"/>
-                <w:sz w:val="28"/>
-                <w:szCs w:val="28"/>
+            <w:pPr>
+              <w:rPr>
+                <w:sz w:val="24"/>
+                <w:szCs w:val="24"/>
+              </w:rPr>
+            </w:pPr>
+            <w:r>
+              <w:rPr>
+                <w:rFonts w:ascii="Times New Roman" w:hAnsi="Times New Roman" w:cs="Times New Roman"/>
+                <w:color w:val="000000"/>
+                <w:sz w:val="24"/>
+                <w:szCs w:val="24"/>
                 <w:lang w:val="en-US"/>
               </w:rPr>
               <w:t xml:space="preserve">{{ </w:t>
@@ -1493,8 +1565,8 @@
               <w:rPr>
                 <w:rFonts w:ascii="Times New Roman" w:hAnsi="Times New Roman" w:cs="Times New Roman"/>
                 <w:color w:val="000000"/>
-                <w:sz w:val="28"/>
-                <w:szCs w:val="28"/>
+                <w:sz w:val="24"/>
+                <w:szCs w:val="24"/>
                 <w:lang w:val="en-US"/>
               </w:rPr>
               <w:t>father_job</w:t>
@@ -1504,8 +1576,8 @@
               <w:rPr>
                 <w:rFonts w:ascii="Times New Roman" w:hAnsi="Times New Roman" w:cs="Times New Roman"/>
                 <w:color w:val="000000"/>
-                <w:sz w:val="28"/>
-                <w:szCs w:val="28"/>
+                <w:sz w:val="24"/>
+                <w:szCs w:val="24"/>
                 <w:lang w:val="en-US"/>
               </w:rPr>
               <w:t xml:space="preserve"> }}</w:t>
@@ -1525,18 +1597,18 @@
                 <w:b/>
                 <w:bCs/>
                 <w:color w:val="000000"/>
-                <w:sz w:val="28"/>
-                <w:szCs w:val="28"/>
-              </w:rPr>
-            </w:pPr>
-            <w:r>
-              <w:rPr>
-                <w:rFonts w:ascii="Times New Roman" w:hAnsi="Times New Roman" w:cs="Times New Roman"/>
-                <w:b/>
-                <w:bCs/>
-                <w:color w:val="000000"/>
-                <w:sz w:val="28"/>
-                <w:szCs w:val="28"/>
+                <w:sz w:val="24"/>
+                <w:szCs w:val="24"/>
+              </w:rPr>
+            </w:pPr>
+            <w:r>
+              <w:rPr>
+                <w:rFonts w:ascii="Times New Roman" w:hAnsi="Times New Roman" w:cs="Times New Roman"/>
+                <w:b/>
+                <w:bCs/>
+                <w:color w:val="000000"/>
+                <w:sz w:val="24"/>
+                <w:szCs w:val="24"/>
               </w:rPr>
               <w:t>Наличие договора или ходатайства  с медицинской организацией (наименование мед. орг.) да/нет</w:t>
             </w:r>
@@ -1547,12 +1619,18 @@
             <w:tcW w:w="2500" w:type="pct"/>
           </w:tcPr>
           <w:p>
-            <w:r>
-              <w:rPr>
-                <w:rFonts w:ascii="Times New Roman" w:hAnsi="Times New Roman" w:cs="Times New Roman"/>
-                <w:color w:val="000000"/>
-                <w:sz w:val="28"/>
-                <w:szCs w:val="28"/>
+            <w:pPr>
+              <w:rPr>
+                <w:sz w:val="24"/>
+                <w:szCs w:val="24"/>
+              </w:rPr>
+            </w:pPr>
+            <w:r>
+              <w:rPr>
+                <w:rFonts w:ascii="Times New Roman" w:hAnsi="Times New Roman" w:cs="Times New Roman"/>
+                <w:color w:val="000000"/>
+                <w:sz w:val="24"/>
+                <w:szCs w:val="24"/>
                 <w:lang w:val="en-US"/>
               </w:rPr>
               <w:t xml:space="preserve">{{ </w:t>
@@ -1562,8 +1640,8 @@
               <w:rPr>
                 <w:rFonts w:ascii="Times New Roman" w:hAnsi="Times New Roman" w:cs="Times New Roman"/>
                 <w:color w:val="000000"/>
-                <w:sz w:val="28"/>
-                <w:szCs w:val="28"/>
+                <w:sz w:val="24"/>
+                <w:szCs w:val="24"/>
                 <w:lang w:val="en-US"/>
               </w:rPr>
               <w:t>medical_agreement</w:t>
@@ -1573,8 +1651,8 @@
               <w:rPr>
                 <w:rFonts w:ascii="Times New Roman" w:hAnsi="Times New Roman" w:cs="Times New Roman"/>
                 <w:color w:val="000000"/>
-                <w:sz w:val="28"/>
-                <w:szCs w:val="28"/>
+                <w:sz w:val="24"/>
+                <w:szCs w:val="24"/>
                 <w:lang w:val="en-US"/>
               </w:rPr>
               <w:t xml:space="preserve"> }}</w:t>
@@ -1594,18 +1672,18 @@
                 <w:b/>
                 <w:bCs/>
                 <w:color w:val="000000"/>
-                <w:sz w:val="28"/>
-                <w:szCs w:val="28"/>
-              </w:rPr>
-            </w:pPr>
-            <w:r>
-              <w:rPr>
-                <w:rFonts w:ascii="Times New Roman" w:hAnsi="Times New Roman" w:cs="Times New Roman"/>
-                <w:b/>
-                <w:bCs/>
-                <w:color w:val="000000"/>
-                <w:sz w:val="28"/>
-                <w:szCs w:val="28"/>
+                <w:sz w:val="24"/>
+                <w:szCs w:val="24"/>
+              </w:rPr>
+            </w:pPr>
+            <w:r>
+              <w:rPr>
+                <w:rFonts w:ascii="Times New Roman" w:hAnsi="Times New Roman" w:cs="Times New Roman"/>
+                <w:b/>
+                <w:bCs/>
+                <w:color w:val="000000"/>
+                <w:sz w:val="24"/>
+                <w:szCs w:val="24"/>
               </w:rPr>
               <w:t>Русский язык</w:t>
             </w:r>
@@ -1616,12 +1694,18 @@
             <w:tcW w:w="2500" w:type="pct"/>
           </w:tcPr>
           <w:p>
-            <w:r>
-              <w:rPr>
-                <w:rFonts w:ascii="Times New Roman" w:hAnsi="Times New Roman" w:cs="Times New Roman"/>
-                <w:color w:val="000000"/>
-                <w:sz w:val="28"/>
-                <w:szCs w:val="28"/>
+            <w:pPr>
+              <w:rPr>
+                <w:sz w:val="24"/>
+                <w:szCs w:val="24"/>
+              </w:rPr>
+            </w:pPr>
+            <w:r>
+              <w:rPr>
+                <w:rFonts w:ascii="Times New Roman" w:hAnsi="Times New Roman" w:cs="Times New Roman"/>
+                <w:color w:val="000000"/>
+                <w:sz w:val="24"/>
+                <w:szCs w:val="24"/>
                 <w:lang w:val="en-US"/>
               </w:rPr>
               <w:t xml:space="preserve">{{ </w:t>
@@ -1631,8 +1715,8 @@
               <w:rPr>
                 <w:rFonts w:ascii="Times New Roman" w:hAnsi="Times New Roman" w:cs="Times New Roman"/>
                 <w:color w:val="000000"/>
-                <w:sz w:val="28"/>
-                <w:szCs w:val="28"/>
+                <w:sz w:val="24"/>
+                <w:szCs w:val="24"/>
                 <w:lang w:val="en-US"/>
               </w:rPr>
               <w:t>grade_russian</w:t>
@@ -1642,8 +1726,8 @@
               <w:rPr>
                 <w:rFonts w:ascii="Times New Roman" w:hAnsi="Times New Roman" w:cs="Times New Roman"/>
                 <w:color w:val="000000"/>
-                <w:sz w:val="28"/>
-                <w:szCs w:val="28"/>
+                <w:sz w:val="24"/>
+                <w:szCs w:val="24"/>
                 <w:lang w:val="en-US"/>
               </w:rPr>
               <w:t xml:space="preserve"> }}</w:t>
@@ -1663,18 +1747,18 @@
                 <w:b/>
                 <w:bCs/>
                 <w:color w:val="000000"/>
-                <w:sz w:val="28"/>
-                <w:szCs w:val="28"/>
-              </w:rPr>
-            </w:pPr>
-            <w:r>
-              <w:rPr>
-                <w:rFonts w:ascii="Times New Roman" w:hAnsi="Times New Roman" w:cs="Times New Roman"/>
-                <w:b/>
-                <w:bCs/>
-                <w:color w:val="000000"/>
-                <w:sz w:val="28"/>
-                <w:szCs w:val="28"/>
+                <w:sz w:val="24"/>
+                <w:szCs w:val="24"/>
+              </w:rPr>
+            </w:pPr>
+            <w:r>
+              <w:rPr>
+                <w:rFonts w:ascii="Times New Roman" w:hAnsi="Times New Roman" w:cs="Times New Roman"/>
+                <w:b/>
+                <w:bCs/>
+                <w:color w:val="000000"/>
+                <w:sz w:val="24"/>
+                <w:szCs w:val="24"/>
               </w:rPr>
               <w:t>Биология</w:t>
             </w:r>
@@ -1685,12 +1769,18 @@
             <w:tcW w:w="2500" w:type="pct"/>
           </w:tcPr>
           <w:p>
-            <w:r>
-              <w:rPr>
-                <w:rFonts w:ascii="Times New Roman" w:hAnsi="Times New Roman" w:cs="Times New Roman"/>
-                <w:color w:val="000000"/>
-                <w:sz w:val="28"/>
-                <w:szCs w:val="28"/>
+            <w:pPr>
+              <w:rPr>
+                <w:sz w:val="24"/>
+                <w:szCs w:val="24"/>
+              </w:rPr>
+            </w:pPr>
+            <w:r>
+              <w:rPr>
+                <w:rFonts w:ascii="Times New Roman" w:hAnsi="Times New Roman" w:cs="Times New Roman"/>
+                <w:color w:val="000000"/>
+                <w:sz w:val="24"/>
+                <w:szCs w:val="24"/>
                 <w:lang w:val="en-US"/>
               </w:rPr>
               <w:t xml:space="preserve">{{ </w:t>
@@ -1700,8 +1790,8 @@
               <w:rPr>
                 <w:rFonts w:ascii="Times New Roman" w:hAnsi="Times New Roman" w:cs="Times New Roman"/>
                 <w:color w:val="000000"/>
-                <w:sz w:val="28"/>
-                <w:szCs w:val="28"/>
+                <w:sz w:val="24"/>
+                <w:szCs w:val="24"/>
                 <w:lang w:val="en-US"/>
               </w:rPr>
               <w:t>grade_biology</w:t>
@@ -1711,8 +1801,8 @@
               <w:rPr>
                 <w:rFonts w:ascii="Times New Roman" w:hAnsi="Times New Roman" w:cs="Times New Roman"/>
                 <w:color w:val="000000"/>
-                <w:sz w:val="28"/>
-                <w:szCs w:val="28"/>
+                <w:sz w:val="24"/>
+                <w:szCs w:val="24"/>
                 <w:lang w:val="en-US"/>
               </w:rPr>
               <w:t xml:space="preserve"> }}</w:t>
@@ -1732,18 +1822,18 @@
                 <w:b/>
                 <w:bCs/>
                 <w:color w:val="000000"/>
-                <w:sz w:val="28"/>
-                <w:szCs w:val="28"/>
-              </w:rPr>
-            </w:pPr>
-            <w:r>
-              <w:rPr>
-                <w:rFonts w:ascii="Times New Roman" w:hAnsi="Times New Roman" w:cs="Times New Roman"/>
-                <w:b/>
-                <w:bCs/>
-                <w:color w:val="000000"/>
-                <w:sz w:val="28"/>
-                <w:szCs w:val="28"/>
+                <w:sz w:val="24"/>
+                <w:szCs w:val="24"/>
+              </w:rPr>
+            </w:pPr>
+            <w:r>
+              <w:rPr>
+                <w:rFonts w:ascii="Times New Roman" w:hAnsi="Times New Roman" w:cs="Times New Roman"/>
+                <w:b/>
+                <w:bCs/>
+                <w:color w:val="000000"/>
+                <w:sz w:val="24"/>
+                <w:szCs w:val="24"/>
               </w:rPr>
               <w:t>Химия</w:t>
             </w:r>
@@ -1754,12 +1844,18 @@
             <w:tcW w:w="2500" w:type="pct"/>
           </w:tcPr>
           <w:p>
-            <w:r>
-              <w:rPr>
-                <w:rFonts w:ascii="Times New Roman" w:hAnsi="Times New Roman" w:cs="Times New Roman"/>
-                <w:color w:val="000000"/>
-                <w:sz w:val="28"/>
-                <w:szCs w:val="28"/>
+            <w:pPr>
+              <w:rPr>
+                <w:sz w:val="24"/>
+                <w:szCs w:val="24"/>
+              </w:rPr>
+            </w:pPr>
+            <w:r>
+              <w:rPr>
+                <w:rFonts w:ascii="Times New Roman" w:hAnsi="Times New Roman" w:cs="Times New Roman"/>
+                <w:color w:val="000000"/>
+                <w:sz w:val="24"/>
+                <w:szCs w:val="24"/>
                 <w:lang w:val="en-US"/>
               </w:rPr>
               <w:t xml:space="preserve">{{ </w:t>
@@ -1769,8 +1865,8 @@
               <w:rPr>
                 <w:rFonts w:ascii="Times New Roman" w:hAnsi="Times New Roman" w:cs="Times New Roman"/>
                 <w:color w:val="000000"/>
-                <w:sz w:val="28"/>
-                <w:szCs w:val="28"/>
+                <w:sz w:val="24"/>
+                <w:szCs w:val="24"/>
                 <w:lang w:val="en-US"/>
               </w:rPr>
               <w:t>grade_chemistry</w:t>
@@ -1780,8 +1876,8 @@
               <w:rPr>
                 <w:rFonts w:ascii="Times New Roman" w:hAnsi="Times New Roman" w:cs="Times New Roman"/>
                 <w:color w:val="000000"/>
-                <w:sz w:val="28"/>
-                <w:szCs w:val="28"/>
+                <w:sz w:val="24"/>
+                <w:szCs w:val="24"/>
                 <w:lang w:val="en-US"/>
               </w:rPr>
               <w:t xml:space="preserve"> }}</w:t>
@@ -1801,18 +1897,18 @@
                 <w:b/>
                 <w:bCs/>
                 <w:color w:val="000000"/>
-                <w:sz w:val="28"/>
-                <w:szCs w:val="28"/>
-              </w:rPr>
-            </w:pPr>
-            <w:r>
-              <w:rPr>
-                <w:rFonts w:ascii="Times New Roman" w:hAnsi="Times New Roman" w:cs="Times New Roman"/>
-                <w:b/>
-                <w:bCs/>
-                <w:color w:val="000000"/>
-                <w:sz w:val="28"/>
-                <w:szCs w:val="28"/>
+                <w:sz w:val="24"/>
+                <w:szCs w:val="24"/>
+              </w:rPr>
+            </w:pPr>
+            <w:r>
+              <w:rPr>
+                <w:rFonts w:ascii="Times New Roman" w:hAnsi="Times New Roman" w:cs="Times New Roman"/>
+                <w:b/>
+                <w:bCs/>
+                <w:color w:val="000000"/>
+                <w:sz w:val="24"/>
+                <w:szCs w:val="24"/>
               </w:rPr>
               <w:t>Математика</w:t>
             </w:r>
@@ -1823,12 +1919,18 @@
             <w:tcW w:w="2500" w:type="pct"/>
           </w:tcPr>
           <w:p>
-            <w:r>
-              <w:rPr>
-                <w:rFonts w:ascii="Times New Roman" w:hAnsi="Times New Roman" w:cs="Times New Roman"/>
-                <w:color w:val="000000"/>
-                <w:sz w:val="28"/>
-                <w:szCs w:val="28"/>
+            <w:pPr>
+              <w:rPr>
+                <w:sz w:val="24"/>
+                <w:szCs w:val="24"/>
+              </w:rPr>
+            </w:pPr>
+            <w:r>
+              <w:rPr>
+                <w:rFonts w:ascii="Times New Roman" w:hAnsi="Times New Roman" w:cs="Times New Roman"/>
+                <w:color w:val="000000"/>
+                <w:sz w:val="24"/>
+                <w:szCs w:val="24"/>
                 <w:lang w:val="en-US"/>
               </w:rPr>
               <w:t xml:space="preserve">{{ </w:t>
@@ -1838,8 +1940,8 @@
               <w:rPr>
                 <w:rFonts w:ascii="Times New Roman" w:hAnsi="Times New Roman" w:cs="Times New Roman"/>
                 <w:color w:val="000000"/>
-                <w:sz w:val="28"/>
-                <w:szCs w:val="28"/>
+                <w:sz w:val="24"/>
+                <w:szCs w:val="24"/>
                 <w:lang w:val="en-US"/>
               </w:rPr>
               <w:t>grade_math</w:t>
@@ -1849,8 +1951,8 @@
               <w:rPr>
                 <w:rFonts w:ascii="Times New Roman" w:hAnsi="Times New Roman" w:cs="Times New Roman"/>
                 <w:color w:val="000000"/>
-                <w:sz w:val="28"/>
-                <w:szCs w:val="28"/>
+                <w:sz w:val="24"/>
+                <w:szCs w:val="24"/>
                 <w:lang w:val="en-US"/>
               </w:rPr>
               <w:t xml:space="preserve"> }}</w:t>
@@ -1870,18 +1972,18 @@
                 <w:b/>
                 <w:bCs/>
                 <w:color w:val="000000"/>
-                <w:sz w:val="28"/>
-                <w:szCs w:val="28"/>
-              </w:rPr>
-            </w:pPr>
-            <w:r>
-              <w:rPr>
-                <w:rFonts w:ascii="Times New Roman" w:hAnsi="Times New Roman" w:cs="Times New Roman"/>
-                <w:b/>
-                <w:bCs/>
-                <w:color w:val="000000"/>
-                <w:sz w:val="28"/>
-                <w:szCs w:val="28"/>
+                <w:sz w:val="24"/>
+                <w:szCs w:val="24"/>
+              </w:rPr>
+            </w:pPr>
+            <w:r>
+              <w:rPr>
+                <w:rFonts w:ascii="Times New Roman" w:hAnsi="Times New Roman" w:cs="Times New Roman"/>
+                <w:b/>
+                <w:bCs/>
+                <w:color w:val="000000"/>
+                <w:sz w:val="24"/>
+                <w:szCs w:val="24"/>
               </w:rPr>
               <w:t>Иностранный язык</w:t>
             </w:r>
@@ -1892,12 +1994,18 @@
             <w:tcW w:w="2500" w:type="pct"/>
           </w:tcPr>
           <w:p>
-            <w:r>
-              <w:rPr>
-                <w:rFonts w:ascii="Times New Roman" w:hAnsi="Times New Roman" w:cs="Times New Roman"/>
-                <w:color w:val="000000"/>
-                <w:sz w:val="28"/>
-                <w:szCs w:val="28"/>
+            <w:pPr>
+              <w:rPr>
+                <w:sz w:val="24"/>
+                <w:szCs w:val="24"/>
+              </w:rPr>
+            </w:pPr>
+            <w:r>
+              <w:rPr>
+                <w:rFonts w:ascii="Times New Roman" w:hAnsi="Times New Roman" w:cs="Times New Roman"/>
+                <w:color w:val="000000"/>
+                <w:sz w:val="24"/>
+                <w:szCs w:val="24"/>
                 <w:lang w:val="en-US"/>
               </w:rPr>
               <w:t xml:space="preserve">{{ </w:t>
@@ -1907,8 +2015,8 @@
               <w:rPr>
                 <w:rFonts w:ascii="Times New Roman" w:hAnsi="Times New Roman" w:cs="Times New Roman"/>
                 <w:color w:val="000000"/>
-                <w:sz w:val="28"/>
-                <w:szCs w:val="28"/>
+                <w:sz w:val="24"/>
+                <w:szCs w:val="24"/>
                 <w:lang w:val="en-US"/>
               </w:rPr>
               <w:t>grade_foreign</w:t>
@@ -1918,8 +2026,8 @@
               <w:rPr>
                 <w:rFonts w:ascii="Times New Roman" w:hAnsi="Times New Roman" w:cs="Times New Roman"/>
                 <w:color w:val="000000"/>
-                <w:sz w:val="28"/>
-                <w:szCs w:val="28"/>
+                <w:sz w:val="24"/>
+                <w:szCs w:val="24"/>
                 <w:lang w:val="en-US"/>
               </w:rPr>
               <w:t xml:space="preserve"> }}</w:t>
@@ -1939,18 +2047,18 @@
                 <w:b/>
                 <w:bCs/>
                 <w:color w:val="000000"/>
-                <w:sz w:val="28"/>
-                <w:szCs w:val="28"/>
-              </w:rPr>
-            </w:pPr>
-            <w:r>
-              <w:rPr>
-                <w:rFonts w:ascii="Times New Roman" w:hAnsi="Times New Roman" w:cs="Times New Roman"/>
-                <w:b/>
-                <w:bCs/>
-                <w:color w:val="000000"/>
-                <w:sz w:val="28"/>
-                <w:szCs w:val="28"/>
+                <w:sz w:val="24"/>
+                <w:szCs w:val="24"/>
+              </w:rPr>
+            </w:pPr>
+            <w:r>
+              <w:rPr>
+                <w:rFonts w:ascii="Times New Roman" w:hAnsi="Times New Roman" w:cs="Times New Roman"/>
+                <w:b/>
+                <w:bCs/>
+                <w:color w:val="000000"/>
+                <w:sz w:val="24"/>
+                <w:szCs w:val="24"/>
               </w:rPr>
               <w:t>Физика</w:t>
             </w:r>
@@ -1961,12 +2069,18 @@
             <w:tcW w:w="2500" w:type="pct"/>
           </w:tcPr>
           <w:p>
-            <w:r>
-              <w:rPr>
-                <w:rFonts w:ascii="Times New Roman" w:hAnsi="Times New Roman" w:cs="Times New Roman"/>
-                <w:color w:val="000000"/>
-                <w:sz w:val="28"/>
-                <w:szCs w:val="28"/>
+            <w:pPr>
+              <w:rPr>
+                <w:sz w:val="24"/>
+                <w:szCs w:val="24"/>
+              </w:rPr>
+            </w:pPr>
+            <w:r>
+              <w:rPr>
+                <w:rFonts w:ascii="Times New Roman" w:hAnsi="Times New Roman" w:cs="Times New Roman"/>
+                <w:color w:val="000000"/>
+                <w:sz w:val="24"/>
+                <w:szCs w:val="24"/>
                 <w:lang w:val="en-US"/>
               </w:rPr>
               <w:t xml:space="preserve">{{ </w:t>
@@ -1976,8 +2090,8 @@
               <w:rPr>
                 <w:rFonts w:ascii="Times New Roman" w:hAnsi="Times New Roman" w:cs="Times New Roman"/>
                 <w:color w:val="000000"/>
-                <w:sz w:val="28"/>
-                <w:szCs w:val="28"/>
+                <w:sz w:val="24"/>
+                <w:szCs w:val="24"/>
                 <w:lang w:val="en-US"/>
               </w:rPr>
               <w:t>grade_physics</w:t>
@@ -1987,8 +2101,8 @@
               <w:rPr>
                 <w:rFonts w:ascii="Times New Roman" w:hAnsi="Times New Roman" w:cs="Times New Roman"/>
                 <w:color w:val="000000"/>
-                <w:sz w:val="28"/>
-                <w:szCs w:val="28"/>
+                <w:sz w:val="24"/>
+                <w:szCs w:val="24"/>
                 <w:lang w:val="en-US"/>
               </w:rPr>
               <w:t xml:space="preserve"> }}</w:t>
@@ -2008,18 +2122,18 @@
                 <w:b/>
                 <w:bCs/>
                 <w:color w:val="000000"/>
-                <w:sz w:val="28"/>
-                <w:szCs w:val="28"/>
-              </w:rPr>
-            </w:pPr>
-            <w:r>
-              <w:rPr>
-                <w:rFonts w:ascii="Times New Roman" w:hAnsi="Times New Roman" w:cs="Times New Roman"/>
-                <w:b/>
-                <w:bCs/>
-                <w:color w:val="000000"/>
-                <w:sz w:val="28"/>
-                <w:szCs w:val="28"/>
+                <w:sz w:val="24"/>
+                <w:szCs w:val="24"/>
+              </w:rPr>
+            </w:pPr>
+            <w:r>
+              <w:rPr>
+                <w:rFonts w:ascii="Times New Roman" w:hAnsi="Times New Roman" w:cs="Times New Roman"/>
+                <w:b/>
+                <w:bCs/>
+                <w:color w:val="000000"/>
+                <w:sz w:val="24"/>
+                <w:szCs w:val="24"/>
               </w:rPr>
               <w:t>Средний балл аттестата</w:t>
             </w:r>
@@ -2030,12 +2144,18 @@
             <w:tcW w:w="2500" w:type="pct"/>
           </w:tcPr>
           <w:p>
-            <w:r>
-              <w:rPr>
-                <w:rFonts w:ascii="Times New Roman" w:hAnsi="Times New Roman" w:cs="Times New Roman"/>
-                <w:color w:val="000000"/>
-                <w:sz w:val="28"/>
-                <w:szCs w:val="28"/>
+            <w:pPr>
+              <w:rPr>
+                <w:sz w:val="24"/>
+                <w:szCs w:val="24"/>
+              </w:rPr>
+            </w:pPr>
+            <w:r>
+              <w:rPr>
+                <w:rFonts w:ascii="Times New Roman" w:hAnsi="Times New Roman" w:cs="Times New Roman"/>
+                <w:color w:val="000000"/>
+                <w:sz w:val="24"/>
+                <w:szCs w:val="24"/>
                 <w:lang w:val="en-US"/>
               </w:rPr>
               <w:t xml:space="preserve">{{ </w:t>
@@ -2045,8 +2165,8 @@
               <w:rPr>
                 <w:rFonts w:ascii="Times New Roman" w:hAnsi="Times New Roman" w:cs="Times New Roman"/>
                 <w:color w:val="000000"/>
-                <w:sz w:val="28"/>
-                <w:szCs w:val="28"/>
+                <w:sz w:val="24"/>
+                <w:szCs w:val="24"/>
                 <w:lang w:val="en-US"/>
               </w:rPr>
               <w:t>average_grade</w:t>
@@ -2056,8 +2176,8 @@
               <w:rPr>
                 <w:rFonts w:ascii="Times New Roman" w:hAnsi="Times New Roman" w:cs="Times New Roman"/>
                 <w:color w:val="000000"/>
-                <w:sz w:val="28"/>
-                <w:szCs w:val="28"/>
+                <w:sz w:val="24"/>
+                <w:szCs w:val="24"/>
                 <w:lang w:val="en-US"/>
               </w:rPr>
               <w:t xml:space="preserve"> }}</w:t>
@@ -2069,8 +2189,8 @@
     <w:p>
       <w:pPr>
         <w:rPr>
-          <w:sz w:val="28"/>
-          <w:szCs w:val="28"/>
+          <w:sz w:val="24"/>
+          <w:szCs w:val="24"/>
         </w:rPr>
       </w:pPr>
     </w:p>
